--- a/Rmarkdown_report_for_Github all graphs.docx
+++ b/Rmarkdown_report_for_Github all graphs.docx
@@ -281,135 +281,12 @@
         </w:rPr>
         <w:t>Survival</w:t>
       </w:r>
-      <w:r>
-        <w:br/>
-      </w:r>
-      <w:r>
-        <w:br/>
-      </w:r>
-      <w:r>
-        <w:rPr>
-          <w:rStyle w:val="CommentTok0"/>
-        </w:rPr>
-        <w:t>#Stats on data present</w:t>
-      </w:r>
-      <w:r>
-        <w:br/>
-      </w:r>
-      <w:r>
-        <w:rPr>
-          <w:rStyle w:val="KeywordTok0"/>
-        </w:rPr>
-        <w:t>summary</w:t>
-      </w:r>
-      <w:r>
-        <w:rPr>
-          <w:rStyle w:val="NormalTok0"/>
-        </w:rPr>
-        <w:t>(data_present[,</w:t>
-      </w:r>
-      <w:r>
-        <w:rPr>
-          <w:rStyle w:val="DecValTok0"/>
-        </w:rPr>
-        <w:t>4</w:t>
-      </w:r>
-      <w:r>
-        <w:rPr>
-          <w:rStyle w:val="NormalTok0"/>
-        </w:rPr>
-        <w:t>:</w:t>
-      </w:r>
-      <w:r>
-        <w:rPr>
-          <w:rStyle w:val="DecValTok0"/>
-        </w:rPr>
-        <w:t>6</w:t>
-      </w:r>
-      <w:r>
-        <w:rPr>
-          <w:rStyle w:val="NormalTok0"/>
-        </w:rPr>
-        <w:t>])</w:t>
-      </w:r>
     </w:p>
     <w:p>
-      <w:pPr>
-        <w:pStyle w:val="SourceCode"/>
-      </w:pPr>
-      <w:r>
-        <w:rPr>
-          <w:rStyle w:val="VerbatimChar"/>
-        </w:rPr>
-        <w:t>##  Total.Patients      Survival     No.complication</w:t>
-      </w:r>
-      <w:r>
-        <w:br/>
-      </w:r>
-      <w:r>
-        <w:rPr>
-          <w:rStyle w:val="VerbatimChar"/>
-        </w:rPr>
-        <w:t xml:space="preserve">##  Min.   : 10.00   Min.   :94.00   Min.   :77.00  </w:t>
-      </w:r>
-      <w:r>
-        <w:br/>
-      </w:r>
-      <w:r>
-        <w:rPr>
-          <w:rStyle w:val="VerbatimChar"/>
-        </w:rPr>
-        <w:t xml:space="preserve">##  1st Qu.: 39.75   1st Qu.:97.00   1st Qu.:85.00  </w:t>
-      </w:r>
-      <w:r>
-        <w:br/>
-      </w:r>
-      <w:r>
-        <w:rPr>
-          <w:rStyle w:val="VerbatimChar"/>
-        </w:rPr>
-        <w:t xml:space="preserve">##  Median : 77.50   Median :98.00  </w:t>
-      </w:r>
-      <w:r>
-        <w:rPr>
-          <w:rStyle w:val="VerbatimChar"/>
-        </w:rPr>
-        <w:t xml:space="preserve"> Median :87.00  </w:t>
-      </w:r>
-      <w:r>
-        <w:br/>
-      </w:r>
-      <w:r>
-        <w:rPr>
-          <w:rStyle w:val="VerbatimChar"/>
-        </w:rPr>
-        <w:t xml:space="preserve">##  Mean   :107.58   Mean   :97.49   Mean   :86.82  </w:t>
-      </w:r>
-      <w:r>
-        <w:br/>
-      </w:r>
-      <w:r>
-        <w:rPr>
-          <w:rStyle w:val="VerbatimChar"/>
-        </w:rPr>
-        <w:t xml:space="preserve">##  3rd Qu.:142.50   3rd Qu.:98.00   3rd Qu.:89.00  </w:t>
-      </w:r>
-      <w:r>
-        <w:br/>
-      </w:r>
-      <w:r>
-        <w:rPr>
-          <w:rStyle w:val="VerbatimChar"/>
-        </w:rPr>
-        <w:t>##  Max.   :700.00   Max.   :99.00   Max.   :93.00</w:t>
-      </w:r>
-    </w:p>
-    <w:p>
       <w:r>
         <w:rPr>
           <w:noProof/>
         </w:rPr>
-        <w:lastRenderedPageBreak/>
         <w:drawing>
           <wp:inline distT="0" distB="0" distL="0" distR="0">
             <wp:extent cx="4610100" cy="3695700"/>
@@ -458,6 +335,7 @@
         <w:rPr>
           <w:noProof/>
         </w:rPr>
+        <w:lastRenderedPageBreak/>
         <w:drawing>
           <wp:inline distT="0" distB="0" distL="0" distR="0">
             <wp:extent cx="4610100" cy="3695700"/>
@@ -506,7 +384,6 @@
         <w:rPr>
           <w:noProof/>
         </w:rPr>
-        <w:lastRenderedPageBreak/>
         <w:drawing>
           <wp:inline distT="0" distB="0" distL="0" distR="0">
             <wp:extent cx="4610100" cy="3695700"/>
@@ -555,6 +432,7 @@
         <w:rPr>
           <w:noProof/>
         </w:rPr>
+        <w:lastRenderedPageBreak/>
         <w:drawing>
           <wp:inline distT="0" distB="0" distL="0" distR="0">
             <wp:extent cx="4610100" cy="3695700"/>
@@ -610,9 +488,9 @@
 <file path=word/numbering.xml><?xml version="1.0" encoding="utf-8"?>
 <w:numbering xmlns:wpc="http://schemas.microsoft.com/office/word/2010/wordprocessingCanvas" xmlns:cx="http://schemas.microsoft.com/office/drawing/2014/chartex" xmlns:cx1="http://schemas.microsoft.com/office/drawing/2015/9/8/chartex" xmlns:cx2="http://schemas.microsoft.com/office/drawing/2015/10/21/chartex" xmlns:mc="http://schemas.openxmlformats.org/markup-compatibility/2006" xmlns:o="urn:schemas-microsoft-com:office:office" xmlns:r="http://schemas.openxmlformats.org/officeDocument/2006/relationships" xmlns:m="http://schemas.openxmlformats.org/officeDocument/2006/math" xmlns:v="urn:schemas-microsoft-com:vml" xmlns:wp14="http://schemas.microsoft.com/office/word/2010/wordprocessingDrawing" xmlns:wp="http://schemas.openxmlformats.org/drawingml/2006/wordprocessingDrawing" xmlns:w10="urn:schemas-microsoft-com:office:word" xmlns:w="http://schemas.openxmlformats.org/wordprocessingml/2006/main" xmlns:w14="http://schemas.microsoft.com/office/word/2010/wordml" xmlns:w15="http://schemas.microsoft.com/office/word/2012/wordml" xmlns:w16se="http://schemas.microsoft.com/office/word/2015/wordml/symex" xmlns:wpg="http://schemas.microsoft.com/office/word/2010/wordprocessingGroup" xmlns:wpi="http://schemas.microsoft.com/office/word/2010/wordprocessingInk" xmlns:wne="http://schemas.microsoft.com/office/word/2006/wordml" xmlns:wps="http://schemas.microsoft.com/office/word/2010/wordprocessingShape" mc:Ignorable="w14 w15 w16se wp14">
   <w:abstractNum w:abstractNumId="0" w15:restartNumberingAfterBreak="0">
-    <w:nsid w:val="8F7E436E"/>
+    <w:nsid w:val="E17F69BA"/>
     <w:multiLevelType w:val="multilevel"/>
-    <w:tmpl w:val="F758A9EA"/>
+    <w:tmpl w:val="DFE85590"/>
     <w:lvl w:ilvl="0">
       <w:numFmt w:val="bullet"/>
       <w:lvlText w:val=" "/>
@@ -702,9 +580,9 @@
     </w:lvl>
   </w:abstractNum>
   <w:abstractNum w:abstractNumId="1" w15:restartNumberingAfterBreak="0">
-    <w:nsid w:val="E17F69BA"/>
+    <w:nsid w:val="25547A04"/>
     <w:multiLevelType w:val="multilevel"/>
-    <w:tmpl w:val="55FC2432"/>
+    <w:tmpl w:val="032AA810"/>
     <w:lvl w:ilvl="0">
       <w:numFmt w:val="bullet"/>
       <w:lvlText w:val=" "/>
@@ -794,10 +672,10 @@
     </w:lvl>
   </w:abstractNum>
   <w:num w:numId="1">
-    <w:abstractNumId w:val="1"/>
+    <w:abstractNumId w:val="0"/>
   </w:num>
   <w:num w:numId="2">
-    <w:abstractNumId w:val="0"/>
+    <w:abstractNumId w:val="1"/>
   </w:num>
 </w:numbering>
 </file>
